--- a/school/basis ICT/opdracht moederbord/Opdracht - Moederborden 99074486 Joris.docx
+++ b/school/basis ICT/opdracht moederbord/Opdracht - Moederborden 99074486 Joris.docx
@@ -323,14 +323,13 @@
       </w:pPr>
       <w:r>
         <w:rPr>
-          <w:rFonts w:asciiTheme="majorHAnsi" w:hAnsiTheme="majorHAnsi" w:cstheme="majorHAnsi"/>
           <w:noProof/>
         </w:rPr>
         <w:drawing>
-          <wp:inline distT="0" distB="0" distL="0" distR="0" wp14:anchorId="3C462BAC" wp14:editId="6B0648E9">
-            <wp:extent cx="4809524" cy="4152381"/>
-            <wp:effectExtent l="0" t="0" r="0" b="635"/>
-            <wp:docPr id="1" name="Afbeelding 1" descr="Afbeelding met stroomkring, elektronica, Elektronische engineering, Elektronisch onderdeel&#10;&#10;Automatisch gegenereerde beschrijving"/>
+          <wp:inline distT="0" distB="0" distL="0" distR="0" wp14:anchorId="45AB636B" wp14:editId="6D844E5B">
+            <wp:extent cx="4808220" cy="4152900"/>
+            <wp:effectExtent l="0" t="0" r="0" b="0"/>
+            <wp:docPr id="314563306" name="Afbeelding 2" descr="Afbeelding met stroomkring, elektronica, Elektronische engineering, Elektronisch onderdeel&#10;&#10;Automatisch gegenereerde beschrijving"/>
             <wp:cNvGraphicFramePr>
               <a:graphicFrameLocks xmlns:a="http://schemas.openxmlformats.org/drawingml/2006/main" noChangeAspect="1"/>
             </wp:cNvGraphicFramePr>
@@ -338,23 +337,36 @@
               <a:graphicData uri="http://schemas.openxmlformats.org/drawingml/2006/picture">
                 <pic:pic xmlns:pic="http://schemas.openxmlformats.org/drawingml/2006/picture">
                   <pic:nvPicPr>
-                    <pic:cNvPr id="1" name="Afbeelding 1" descr="Afbeelding met stroomkring, elektronica, Elektronische engineering, Elektronisch onderdeel&#10;&#10;Automatisch gegenereerde beschrijving"/>
-                    <pic:cNvPicPr/>
+                    <pic:cNvPr id="314563306" name="Afbeelding 2" descr="Afbeelding met stroomkring, elektronica, Elektronische engineering, Elektronisch onderdeel&#10;&#10;Automatisch gegenereerde beschrijving"/>
+                    <pic:cNvPicPr>
+                      <a:picLocks noChangeAspect="1" noChangeArrowheads="1"/>
+                    </pic:cNvPicPr>
                   </pic:nvPicPr>
                   <pic:blipFill>
-                    <a:blip r:embed="rId10"/>
+                    <a:blip r:embed="rId10">
+                      <a:extLst>
+                        <a:ext uri="{28A0092B-C50C-407E-A947-70E740481C1C}">
+                          <a14:useLocalDpi xmlns:a14="http://schemas.microsoft.com/office/drawing/2010/main" val="0"/>
+                        </a:ext>
+                      </a:extLst>
+                    </a:blip>
+                    <a:srcRect/>
                     <a:stretch>
                       <a:fillRect/>
                     </a:stretch>
                   </pic:blipFill>
-                  <pic:spPr>
+                  <pic:spPr bwMode="auto">
                     <a:xfrm>
                       <a:off x="0" y="0"/>
-                      <a:ext cx="4809524" cy="4152381"/>
+                      <a:ext cx="4808220" cy="4152900"/>
                     </a:xfrm>
                     <a:prstGeom prst="rect">
                       <a:avLst/>
                     </a:prstGeom>
+                    <a:noFill/>
+                    <a:ln>
+                      <a:noFill/>
+                    </a:ln>
                   </pic:spPr>
                 </pic:pic>
               </a:graphicData>
@@ -367,6 +379,13 @@
       <w:pPr>
         <w:rPr>
           <w:rFonts w:asciiTheme="majorHAnsi" w:hAnsiTheme="majorHAnsi" w:cstheme="majorHAnsi"/>
+        </w:rPr>
+      </w:pPr>
+    </w:p>
+    <w:p>
+      <w:pPr>
+        <w:rPr>
+          <w:rFonts w:asciiTheme="majorHAnsi" w:hAnsiTheme="majorHAnsi" w:cstheme="majorHAnsi"/>
           <w:b/>
           <w:bCs/>
         </w:rPr>
@@ -377,6 +396,7 @@
           <w:b/>
           <w:bCs/>
         </w:rPr>
+        <w:lastRenderedPageBreak/>
         <w:br w:type="page"/>
       </w:r>
     </w:p>
@@ -587,18 +607,8 @@
           <w:sz w:val="24"/>
           <w:szCs w:val="24"/>
         </w:rPr>
-        <w:t xml:space="preserve">Minimaal 12 </w:t>
-      </w:r>
-      <w:proofErr w:type="spellStart"/>
-      <w:r>
-        <w:rPr>
-          <w:rFonts w:asciiTheme="majorHAnsi" w:hAnsiTheme="majorHAnsi" w:cstheme="majorHAnsi"/>
-          <w:sz w:val="24"/>
-          <w:szCs w:val="24"/>
-        </w:rPr>
-        <w:t>cores</w:t>
-      </w:r>
-      <w:proofErr w:type="spellEnd"/>
+        <w:t>Minimaal 12 cores</w:t>
+      </w:r>
     </w:p>
     <w:p>
       <w:pPr>
@@ -621,7 +631,23 @@
           <w:sz w:val="24"/>
           <w:szCs w:val="24"/>
         </w:rPr>
-        <w:t>Waterkoeling voor de PCU</w:t>
+        <w:t>Waterkoeling voor de C</w:t>
+      </w:r>
+      <w:r>
+        <w:rPr>
+          <w:rFonts w:asciiTheme="majorHAnsi" w:hAnsiTheme="majorHAnsi" w:cstheme="majorHAnsi"/>
+          <w:sz w:val="24"/>
+          <w:szCs w:val="24"/>
+        </w:rPr>
+        <w:t>P</w:t>
+      </w:r>
+      <w:r>
+        <w:rPr>
+          <w:rFonts w:asciiTheme="majorHAnsi" w:hAnsiTheme="majorHAnsi" w:cstheme="majorHAnsi"/>
+          <w:sz w:val="24"/>
+          <w:szCs w:val="24"/>
+        </w:rPr>
+        <w:t>U</w:t>
       </w:r>
     </w:p>
     <w:p>
@@ -741,25 +767,7 @@
           <w:sz w:val="24"/>
           <w:szCs w:val="24"/>
         </w:rPr>
-        <w:t xml:space="preserve">1x  1 TB (= 1000 GB) M.2 SSD of </w:t>
-      </w:r>
-      <w:proofErr w:type="spellStart"/>
-      <w:r>
-        <w:rPr>
-          <w:rFonts w:asciiTheme="majorHAnsi" w:hAnsiTheme="majorHAnsi" w:cstheme="majorHAnsi"/>
-          <w:sz w:val="24"/>
-          <w:szCs w:val="24"/>
-        </w:rPr>
-        <w:t>NVMe</w:t>
-      </w:r>
-      <w:proofErr w:type="spellEnd"/>
-      <w:r>
-        <w:rPr>
-          <w:rFonts w:asciiTheme="majorHAnsi" w:hAnsiTheme="majorHAnsi" w:cstheme="majorHAnsi"/>
-          <w:sz w:val="24"/>
-          <w:szCs w:val="24"/>
-        </w:rPr>
-        <w:t xml:space="preserve"> opstartschijf </w:t>
+        <w:t xml:space="preserve">1x  1 TB (= 1000 GB) M.2 SSD of NVMe opstartschijf </w:t>
       </w:r>
     </w:p>
     <w:p>
@@ -807,36 +815,8 @@
           <w:sz w:val="24"/>
           <w:szCs w:val="24"/>
         </w:rPr>
-        <w:t xml:space="preserve">RGB verlichting op </w:t>
-      </w:r>
-      <w:proofErr w:type="spellStart"/>
-      <w:r>
-        <w:rPr>
-          <w:rFonts w:asciiTheme="majorHAnsi" w:hAnsiTheme="majorHAnsi" w:cstheme="majorHAnsi"/>
-          <w:sz w:val="24"/>
-          <w:szCs w:val="24"/>
-        </w:rPr>
-        <w:t>Cooling</w:t>
-      </w:r>
-      <w:proofErr w:type="spellEnd"/>
-      <w:r>
-        <w:rPr>
-          <w:rFonts w:asciiTheme="majorHAnsi" w:hAnsiTheme="majorHAnsi" w:cstheme="majorHAnsi"/>
-          <w:sz w:val="24"/>
-          <w:szCs w:val="24"/>
-        </w:rPr>
-        <w:t xml:space="preserve"> &amp; </w:t>
-      </w:r>
-      <w:proofErr w:type="spellStart"/>
-      <w:r>
-        <w:rPr>
-          <w:rFonts w:asciiTheme="majorHAnsi" w:hAnsiTheme="majorHAnsi" w:cstheme="majorHAnsi"/>
-          <w:sz w:val="24"/>
-          <w:szCs w:val="24"/>
-        </w:rPr>
-        <w:t>fan’s</w:t>
-      </w:r>
-      <w:proofErr w:type="spellEnd"/>
+        <w:t>RGB verlichting op Cooling &amp; fan’s</w:t>
+      </w:r>
     </w:p>
     <w:p>
       <w:pPr>
@@ -1009,6 +989,65 @@
           <w:rFonts w:asciiTheme="majorHAnsi" w:hAnsiTheme="majorHAnsi" w:cstheme="majorHAnsi"/>
         </w:rPr>
         <w:t xml:space="preserve"> hebt gekozen.</w:t>
+      </w:r>
+    </w:p>
+    <w:p>
+      <w:pPr>
+        <w:rPr>
+          <w:rFonts w:asciiTheme="majorHAnsi" w:hAnsiTheme="majorHAnsi" w:cstheme="majorHAnsi"/>
+        </w:rPr>
+      </w:pPr>
+    </w:p>
+    <w:p>
+      <w:pPr>
+        <w:rPr>
+          <w:rFonts w:asciiTheme="majorHAnsi" w:hAnsiTheme="majorHAnsi" w:cstheme="majorHAnsi"/>
+        </w:rPr>
+      </w:pPr>
+      <w:r>
+        <w:rPr>
+          <w:rFonts w:asciiTheme="majorHAnsi" w:hAnsiTheme="majorHAnsi" w:cstheme="majorHAnsi"/>
+        </w:rPr>
+        <w:t>Ik heb voor deze CPU gekozen omdat:</w:t>
+      </w:r>
+    </w:p>
+    <w:p>
+      <w:pPr>
+        <w:rPr>
+          <w:rFonts w:asciiTheme="majorHAnsi" w:hAnsiTheme="majorHAnsi" w:cstheme="majorHAnsi"/>
+        </w:rPr>
+      </w:pPr>
+      <w:r>
+        <w:rPr>
+          <w:rFonts w:asciiTheme="majorHAnsi" w:hAnsiTheme="majorHAnsi" w:cstheme="majorHAnsi"/>
+        </w:rPr>
+        <w:t>Het een snelle en goede CPU is en dat vindt ik belangerijk</w:t>
+      </w:r>
+    </w:p>
+    <w:p>
+      <w:pPr>
+        <w:rPr>
+          <w:rFonts w:asciiTheme="majorHAnsi" w:hAnsiTheme="majorHAnsi" w:cstheme="majorHAnsi"/>
+        </w:rPr>
+      </w:pPr>
+      <w:r>
+        <w:rPr>
+          <w:rFonts w:asciiTheme="majorHAnsi" w:hAnsiTheme="majorHAnsi" w:cstheme="majorHAnsi"/>
+        </w:rPr>
+        <w:t>Ik heb voor deze videokaart gekozen omdat:</w:t>
+      </w:r>
+    </w:p>
+    <w:p>
+      <w:pPr>
+        <w:rPr>
+          <w:rFonts w:asciiTheme="majorHAnsi" w:hAnsiTheme="majorHAnsi" w:cstheme="majorHAnsi"/>
+        </w:rPr>
+      </w:pPr>
+      <w:r>
+        <w:rPr>
+          <w:rFonts w:asciiTheme="majorHAnsi" w:hAnsiTheme="majorHAnsi" w:cstheme="majorHAnsi"/>
+        </w:rPr>
+        <w:t>Omdat het een videokaart is die goed is en ook niet te duur</w:t>
       </w:r>
     </w:p>
     <w:p>
@@ -1293,7 +1332,7 @@
                   </a:prstGeom>
                   <a:extLst>
                     <a:ext uri="{FAA26D3D-D897-4be2-8F04-BA451C77F1D7}">
-                      <ma14:placeholderFlag xmlns:ma14="http://schemas.microsoft.com/office/mac/drawingml/2011/main" xmlns:w="http://schemas.openxmlformats.org/wordprocessingml/2006/main" xmlns:w10="urn:schemas-microsoft-com:office:word" xmlns:v="urn:schemas-microsoft-com:vml" xmlns:o="urn:schemas-microsoft-com:office:office" xmlns:mv="urn:schemas-microsoft-com:mac:vml" xmlns:mo="http://schemas.microsoft.com/office/mac/office/2008/main" xmlns=""/>
+                      <ma14:placeholderFlag xmlns="" xmlns:mo="http://schemas.microsoft.com/office/mac/office/2008/main" xmlns:mv="urn:schemas-microsoft-com:mac:vml" xmlns:o="urn:schemas-microsoft-com:office:office" xmlns:v="urn:schemas-microsoft-com:vml" xmlns:w10="urn:schemas-microsoft-com:office:word" xmlns:w="http://schemas.openxmlformats.org/wordprocessingml/2006/main" xmlns:ma14="http://schemas.microsoft.com/office/mac/drawingml/2011/main"/>
                     </a:ext>
                   </a:extLst>
                 </pic:spPr>
@@ -3443,6 +3482,21 @@
 </file>
 
 <file path=customXml/item1.xml><?xml version="1.0" encoding="utf-8"?>
+<?mso-contentType ?>
+<FormTemplates xmlns="http://schemas.microsoft.com/sharepoint/v3/contenttype/forms">
+  <Display>DocumentLibraryForm</Display>
+  <Edit>DocumentLibraryForm</Edit>
+  <New>DocumentLibraryForm</New>
+</FormTemplates>
+</file>
+
+<file path=customXml/item2.xml><?xml version="1.0" encoding="utf-8"?>
+<p:properties xmlns:p="http://schemas.microsoft.com/office/2006/metadata/properties" xmlns:xsi="http://www.w3.org/2001/XMLSchema-instance" xmlns:pc="http://schemas.microsoft.com/office/infopath/2007/PartnerControls">
+  <documentManagement/>
+</p:properties>
+</file>
+
+<file path=customXml/item3.xml><?xml version="1.0" encoding="utf-8"?>
 <ct:contentTypeSchema xmlns:ct="http://schemas.microsoft.com/office/2006/metadata/contentType" xmlns:ma="http://schemas.microsoft.com/office/2006/metadata/properties/metaAttributes" ct:_="" ma:_="" ma:contentTypeName="Document" ma:contentTypeID="0x0101004EE29C275B0330428D2BFA2C8D576F4B" ma:contentTypeVersion="0" ma:contentTypeDescription="Een nieuw document maken." ma:contentTypeScope="" ma:versionID="6f3e0ea117c09d99e40ae3b100a299dc">
   <xsd:schema xmlns:xsd="http://www.w3.org/2001/XMLSchema" xmlns:xs="http://www.w3.org/2001/XMLSchema" xmlns:p="http://schemas.microsoft.com/office/2006/metadata/properties" targetNamespace="http://schemas.microsoft.com/office/2006/metadata/properties" ma:root="true" ma:fieldsID="1978a156f712f99d6452530788f7ffe9">
     <xsd:element name="properties">
@@ -3556,33 +3610,10 @@
 </ct:contentTypeSchema>
 </file>
 
-<file path=customXml/item2.xml><?xml version="1.0" encoding="utf-8"?>
-<p:properties xmlns:p="http://schemas.microsoft.com/office/2006/metadata/properties" xmlns:xsi="http://www.w3.org/2001/XMLSchema-instance" xmlns:pc="http://schemas.microsoft.com/office/infopath/2007/PartnerControls">
-  <documentManagement/>
-</p:properties>
-</file>
-
-<file path=customXml/item3.xml><?xml version="1.0" encoding="utf-8"?>
-<?mso-contentType ?>
-<FormTemplates xmlns="http://schemas.microsoft.com/sharepoint/v3/contenttype/forms">
-  <Display>DocumentLibraryForm</Display>
-  <Edit>DocumentLibraryForm</Edit>
-  <New>DocumentLibraryForm</New>
-</FormTemplates>
-</file>
-
 <file path=customXml/itemProps1.xml><?xml version="1.0" encoding="utf-8"?>
-<ds:datastoreItem xmlns:ds="http://schemas.openxmlformats.org/officeDocument/2006/customXml" ds:itemID="{A304C10F-3A9B-4EC1-A3D1-6D44DBC81D2C}">
+<ds:datastoreItem xmlns:ds="http://schemas.openxmlformats.org/officeDocument/2006/customXml" ds:itemID="{50F90B66-7817-477B-A19B-34133DBDE545}">
   <ds:schemaRefs>
-    <ds:schemaRef ds:uri="http://schemas.microsoft.com/office/2006/metadata/contentType"/>
-    <ds:schemaRef ds:uri="http://schemas.microsoft.com/office/2006/metadata/properties/metaAttributes"/>
-    <ds:schemaRef ds:uri="http://www.w3.org/2001/XMLSchema"/>
-    <ds:schemaRef ds:uri="http://schemas.microsoft.com/office/2006/metadata/properties"/>
-    <ds:schemaRef ds:uri="http://schemas.openxmlformats.org/package/2006/metadata/core-properties"/>
-    <ds:schemaRef ds:uri="http://purl.org/dc/elements/1.1/"/>
-    <ds:schemaRef ds:uri="http://purl.org/dc/terms/"/>
-    <ds:schemaRef ds:uri="http://schemas.microsoft.com/internal/obd"/>
-    <ds:schemaRef ds:uri="http://schemas.microsoft.com/office/infopath/2007/PartnerControls"/>
+    <ds:schemaRef ds:uri="http://schemas.microsoft.com/sharepoint/v3/contenttype/forms"/>
   </ds:schemaRefs>
 </ds:datastoreItem>
 </file>
@@ -3597,9 +3628,17 @@
 </file>
 
 <file path=customXml/itemProps3.xml><?xml version="1.0" encoding="utf-8"?>
-<ds:datastoreItem xmlns:ds="http://schemas.openxmlformats.org/officeDocument/2006/customXml" ds:itemID="{50F90B66-7817-477B-A19B-34133DBDE545}">
+<ds:datastoreItem xmlns:ds="http://schemas.openxmlformats.org/officeDocument/2006/customXml" ds:itemID="{A304C10F-3A9B-4EC1-A3D1-6D44DBC81D2C}">
   <ds:schemaRefs>
-    <ds:schemaRef ds:uri="http://schemas.microsoft.com/sharepoint/v3/contenttype/forms"/>
+    <ds:schemaRef ds:uri="http://schemas.microsoft.com/office/2006/metadata/contentType"/>
+    <ds:schemaRef ds:uri="http://schemas.microsoft.com/office/2006/metadata/properties/metaAttributes"/>
+    <ds:schemaRef ds:uri="http://www.w3.org/2001/XMLSchema"/>
+    <ds:schemaRef ds:uri="http://schemas.microsoft.com/office/2006/metadata/properties"/>
+    <ds:schemaRef ds:uri="http://schemas.openxmlformats.org/package/2006/metadata/core-properties"/>
+    <ds:schemaRef ds:uri="http://purl.org/dc/elements/1.1/"/>
+    <ds:schemaRef ds:uri="http://purl.org/dc/terms/"/>
+    <ds:schemaRef ds:uri="http://schemas.microsoft.com/internal/obd"/>
+    <ds:schemaRef ds:uri="http://schemas.microsoft.com/office/infopath/2007/PartnerControls"/>
   </ds:schemaRefs>
 </ds:datastoreItem>
 </file>